--- a/doc/docker.docx
+++ b/doc/docker.docx
@@ -147,7 +147,6 @@
       <w:pPr>
         <w:pStyle w:val="ImageCaption"/>
         <w:rPr>
-          <w:rFonts w:hint="eastAsia"/>
           <w:lang w:eastAsia="zh-CN"/>
         </w:rPr>
       </w:pPr>
@@ -261,7 +260,6 @@
       <w:pPr>
         <w:pStyle w:val="a3"/>
         <w:rPr>
-          <w:rFonts w:hint="eastAsia"/>
           <w:lang w:eastAsia="zh-CN"/>
         </w:rPr>
       </w:pPr>
@@ -294,7 +292,6 @@
       <w:pPr>
         <w:pStyle w:val="a3"/>
         <w:rPr>
-          <w:rFonts w:hint="eastAsia"/>
           <w:lang w:eastAsia="zh-CN"/>
         </w:rPr>
       </w:pPr>
@@ -303,7 +300,6 @@
       <w:pPr>
         <w:pStyle w:val="a3"/>
         <w:rPr>
-          <w:rFonts w:hint="eastAsia"/>
           <w:lang w:eastAsia="zh-CN"/>
         </w:rPr>
       </w:pPr>
@@ -312,7 +308,6 @@
       <w:pPr>
         <w:pStyle w:val="a3"/>
         <w:rPr>
-          <w:rFonts w:hint="eastAsia"/>
           <w:lang w:eastAsia="zh-CN"/>
         </w:rPr>
       </w:pPr>
@@ -321,7 +316,6 @@
       <w:pPr>
         <w:pStyle w:val="a3"/>
         <w:rPr>
-          <w:rFonts w:hint="eastAsia"/>
           <w:lang w:eastAsia="zh-CN"/>
         </w:rPr>
       </w:pPr>
@@ -330,7 +324,6 @@
       <w:pPr>
         <w:pStyle w:val="a3"/>
         <w:rPr>
-          <w:rFonts w:hint="eastAsia"/>
           <w:lang w:eastAsia="zh-CN"/>
         </w:rPr>
       </w:pPr>
@@ -348,13 +341,7 @@
         <w:rPr>
           <w:lang w:eastAsia="zh-CN"/>
         </w:rPr>
-        <w:t>二</w:t>
-      </w:r>
-      <w:r>
-        <w:rPr>
-          <w:lang w:eastAsia="zh-CN"/>
-        </w:rPr>
-        <w:t>、</w:t>
+        <w:t>二、</w:t>
       </w:r>
       <w:r>
         <w:rPr>
@@ -373,7 +360,6 @@
       <w:pPr>
         <w:pStyle w:val="Compact"/>
         <w:rPr>
-          <w:rFonts w:hint="eastAsia"/>
           <w:lang w:eastAsia="zh-CN"/>
         </w:rPr>
       </w:pPr>
@@ -459,7 +445,6 @@
       <w:pPr>
         <w:pStyle w:val="Compact"/>
         <w:rPr>
-          <w:rFonts w:hint="eastAsia"/>
           <w:lang w:eastAsia="zh-CN"/>
         </w:rPr>
       </w:pPr>
@@ -477,7 +462,6 @@
       <w:pPr>
         <w:pStyle w:val="Compact"/>
         <w:rPr>
-          <w:rFonts w:hint="eastAsia"/>
           <w:lang w:eastAsia="zh-CN"/>
         </w:rPr>
       </w:pPr>
@@ -538,93 +522,87 @@
       <w:pPr>
         <w:pStyle w:val="Compact"/>
         <w:rPr>
+          <w:lang w:eastAsia="zh-CN"/>
+        </w:rPr>
+      </w:pPr>
+    </w:p>
+    <w:p>
+      <w:pPr>
+        <w:pStyle w:val="Compact"/>
+        <w:rPr>
+          <w:lang w:eastAsia="zh-CN"/>
+        </w:rPr>
+      </w:pPr>
+    </w:p>
+    <w:p>
+      <w:pPr>
+        <w:pStyle w:val="Compact"/>
+        <w:rPr>
+          <w:lang w:eastAsia="zh-CN"/>
+        </w:rPr>
+      </w:pPr>
+    </w:p>
+    <w:p>
+      <w:pPr>
+        <w:pStyle w:val="Compact"/>
+        <w:rPr>
+          <w:lang w:eastAsia="zh-CN"/>
+        </w:rPr>
+      </w:pPr>
+    </w:p>
+    <w:p>
+      <w:pPr>
+        <w:pStyle w:val="Compact"/>
+        <w:rPr>
+          <w:lang w:eastAsia="zh-CN"/>
+        </w:rPr>
+      </w:pPr>
+    </w:p>
+    <w:p>
+      <w:pPr>
+        <w:pStyle w:val="a3"/>
+        <w:rPr>
+          <w:lang w:eastAsia="zh-CN"/>
+        </w:rPr>
+      </w:pPr>
+      <w:r>
+        <w:t>几个概念：</w:t>
+      </w:r>
+      <w:r>
+        <w:t xml:space="preserve"> </w:t>
+      </w:r>
+    </w:p>
+    <w:p>
+      <w:pPr>
+        <w:pStyle w:val="Heading4"/>
+        <w:rPr>
+          <w:lang w:eastAsia="zh-CN"/>
+        </w:rPr>
+      </w:pPr>
+      <w:r>
+        <w:rPr>
           <w:rFonts w:hint="eastAsia"/>
           <w:lang w:eastAsia="zh-CN"/>
         </w:rPr>
-      </w:pPr>
-    </w:p>
-    <w:p>
-      <w:pPr>
-        <w:pStyle w:val="Compact"/>
-        <w:rPr>
-          <w:rFonts w:hint="eastAsia"/>
-          <w:lang w:eastAsia="zh-CN"/>
-        </w:rPr>
-      </w:pPr>
-    </w:p>
-    <w:p>
-      <w:pPr>
-        <w:pStyle w:val="Compact"/>
-        <w:rPr>
-          <w:rFonts w:hint="eastAsia"/>
-          <w:lang w:eastAsia="zh-CN"/>
-        </w:rPr>
-      </w:pPr>
-    </w:p>
-    <w:p>
-      <w:pPr>
-        <w:pStyle w:val="Compact"/>
-        <w:rPr>
-          <w:rFonts w:hint="eastAsia"/>
-          <w:lang w:eastAsia="zh-CN"/>
-        </w:rPr>
-      </w:pPr>
-    </w:p>
-    <w:p>
-      <w:pPr>
-        <w:pStyle w:val="Compact"/>
-        <w:rPr>
-          <w:rFonts w:hint="eastAsia"/>
-          <w:lang w:eastAsia="zh-CN"/>
-        </w:rPr>
-      </w:pPr>
+        <w:t>1</w:t>
+      </w:r>
+      <w:r>
+        <w:rPr>
+          <w:lang w:eastAsia="zh-CN"/>
+        </w:rPr>
+        <w:t xml:space="preserve">. </w:t>
+      </w:r>
+      <w:r>
+        <w:rPr>
+          <w:lang w:eastAsia="zh-CN"/>
+        </w:rPr>
+        <w:t>Docker Client &amp; Docker Daemon</w:t>
+      </w:r>
     </w:p>
     <w:p>
       <w:pPr>
         <w:pStyle w:val="a3"/>
         <w:rPr>
-          <w:rFonts w:hint="eastAsia"/>
-          <w:lang w:eastAsia="zh-CN"/>
-        </w:rPr>
-      </w:pPr>
-      <w:r>
-        <w:t>几个概念：</w:t>
-      </w:r>
-      <w:r>
-        <w:t xml:space="preserve"> </w:t>
-      </w:r>
-    </w:p>
-    <w:p>
-      <w:pPr>
-        <w:pStyle w:val="Heading4"/>
-        <w:rPr>
-          <w:lang w:eastAsia="zh-CN"/>
-        </w:rPr>
-      </w:pPr>
-      <w:r>
-        <w:rPr>
-          <w:rFonts w:hint="eastAsia"/>
-          <w:lang w:eastAsia="zh-CN"/>
-        </w:rPr>
-        <w:t>1</w:t>
-      </w:r>
-      <w:r>
-        <w:rPr>
-          <w:lang w:eastAsia="zh-CN"/>
-        </w:rPr>
-        <w:t xml:space="preserve">. </w:t>
-      </w:r>
-      <w:r>
-        <w:rPr>
-          <w:lang w:eastAsia="zh-CN"/>
-        </w:rPr>
-        <w:t>Docker Client &amp; Docker Daemon</w:t>
-      </w:r>
-    </w:p>
-    <w:p>
-      <w:pPr>
-        <w:pStyle w:val="a3"/>
-        <w:rPr>
           <w:lang w:eastAsia="zh-CN"/>
         </w:rPr>
       </w:pPr>
@@ -752,13 +730,7 @@
         <w:rPr>
           <w:lang w:eastAsia="zh-CN"/>
         </w:rPr>
-        <w:t>进行通</w:t>
-      </w:r>
-      <w:r>
-        <w:rPr>
-          <w:lang w:eastAsia="zh-CN"/>
-        </w:rPr>
-        <w:t>信。</w:t>
+        <w:t>进行通信。</w:t>
       </w:r>
     </w:p>
     <w:p>
@@ -946,10 +918,7 @@
         <w:t xml:space="preserve">Docker </w:t>
       </w:r>
       <w:r>
-        <w:t>容器和</w:t>
-      </w:r>
-      <w:r>
-        <w:t>文件夹很类似，一个</w:t>
+        <w:t>容器和文件夹很类似，一个</w:t>
       </w:r>
       <w:r>
         <w:t>Docker</w:t>
@@ -1182,13 +1151,7 @@
         <w:rPr>
           <w:lang w:eastAsia="zh-CN"/>
         </w:rPr>
-        <w:t>启动一个</w:t>
-      </w:r>
-      <w:r>
-        <w:rPr>
-          <w:lang w:eastAsia="zh-CN"/>
-        </w:rPr>
-        <w:t>新容器。</w:t>
+        <w:t>启动一个新容器。</w:t>
       </w:r>
     </w:p>
     <w:p>
@@ -1337,10 +1300,7 @@
         <w:t>、</w:t>
       </w:r>
       <w:r>
-        <w:t>Creat</w:t>
-      </w:r>
-      <w:r>
-        <w:t>es a new container</w:t>
+        <w:t>Creates a new container</w:t>
       </w:r>
     </w:p>
     <w:p>
@@ -1491,10 +1451,7 @@
         <w:t>、</w:t>
       </w:r>
       <w:r>
-        <w:t>Execut</w:t>
-      </w:r>
-      <w:r>
-        <w:t>es a process that you specify</w:t>
+        <w:t>Executes a process that you specify</w:t>
       </w:r>
     </w:p>
     <w:p>
@@ -1687,10 +1644,7 @@
         <w:t>模式，那么这个容器将不会获得一个独立的</w:t>
       </w:r>
       <w:r>
-        <w:t>Network N</w:t>
-      </w:r>
-      <w:r>
-        <w:t>amespace</w:t>
+        <w:t>Network Namespace</w:t>
       </w:r>
       <w:r>
         <w:t>，而是和宿主机共用一个</w:t>
@@ -1927,10 +1881,7 @@
         <w:t>Network Namespace</w:t>
       </w:r>
       <w:r>
-        <w:t>、设</w:t>
-      </w:r>
-      <w:r>
-        <w:t>置</w:t>
+        <w:t>、设置</w:t>
       </w:r>
       <w:r>
         <w:t>IP</w:t>
@@ -2219,13 +2170,7 @@
         <w:rPr>
           <w:lang w:eastAsia="zh-CN"/>
         </w:rPr>
-        <w:t>后，也就到</w:t>
-      </w:r>
-      <w:r>
-        <w:rPr>
-          <w:lang w:eastAsia="zh-CN"/>
-        </w:rPr>
-        <w:t>达了主机上。然后会查询主机的路由表，发现包应该从主机的</w:t>
+        <w:t>后，也就到达了主机上。然后会查询主机的路由表，发现包应该从主机的</w:t>
       </w:r>
       <w:r>
         <w:rPr>
@@ -2437,13 +2382,7 @@
         <w:rPr>
           <w:lang w:eastAsia="zh-CN"/>
         </w:rPr>
-        <w:t>172</w:t>
-      </w:r>
-      <w:r>
-        <w:rPr>
-          <w:lang w:eastAsia="zh-CN"/>
-        </w:rPr>
-        <w:t>.17.0.5:80</w:t>
+        <w:t>172.17.0.5:80</w:t>
       </w:r>
       <w:r>
         <w:rPr>
@@ -2511,6 +2450,277 @@
         </w:rPr>
         <w:t>等信息，甚至使用自己定义的网桥，但是其工作方式还是一样的）</w:t>
       </w:r>
+    </w:p>
+    <w:p>
+      <w:pPr>
+        <w:pStyle w:val="a3"/>
+        <w:rPr>
+          <w:lang w:eastAsia="zh-CN"/>
+        </w:rPr>
+      </w:pPr>
+    </w:p>
+    <w:p>
+      <w:pPr>
+        <w:pStyle w:val="a3"/>
+        <w:rPr>
+          <w:lang w:eastAsia="zh-CN"/>
+        </w:rPr>
+      </w:pPr>
+    </w:p>
+    <w:p>
+      <w:pPr>
+        <w:pStyle w:val="a3"/>
+        <w:rPr>
+          <w:lang w:eastAsia="zh-CN"/>
+        </w:rPr>
+      </w:pPr>
+    </w:p>
+    <w:p>
+      <w:pPr>
+        <w:pStyle w:val="Heading3"/>
+        <w:rPr>
+          <w:lang w:eastAsia="zh-CN"/>
+        </w:rPr>
+      </w:pPr>
+      <w:r>
+        <w:rPr>
+          <w:rFonts w:hint="eastAsia"/>
+          <w:lang w:eastAsia="zh-CN"/>
+        </w:rPr>
+        <w:lastRenderedPageBreak/>
+        <w:t>5</w:t>
+      </w:r>
+      <w:r>
+        <w:t xml:space="preserve">. </w:t>
+      </w:r>
+      <w:r>
+        <w:rPr>
+          <w:rFonts w:hint="eastAsia"/>
+          <w:lang w:eastAsia="zh-CN"/>
+        </w:rPr>
+        <w:t>容器共享网络命名空间</w:t>
+      </w:r>
+    </w:p>
+    <w:p>
+      <w:pPr>
+        <w:pStyle w:val="a3"/>
+        <w:rPr>
+          <w:lang w:eastAsia="zh-CN"/>
+        </w:rPr>
+      </w:pPr>
+      <w:r>
+        <w:rPr>
+          <w:noProof/>
+          <w:lang w:eastAsia="zh-CN"/>
+        </w:rPr>
+        <w:drawing>
+          <wp:inline distT="0" distB="0" distL="0" distR="0">
+            <wp:extent cx="4582795" cy="2764155"/>
+            <wp:effectExtent l="19050" t="0" r="8255" b="0"/>
+            <wp:docPr id="1" name="图片 1"/>
+            <wp:cNvGraphicFramePr>
+              <a:graphicFrameLocks xmlns:a="http://schemas.openxmlformats.org/drawingml/2006/main" noChangeAspect="1"/>
+            </wp:cNvGraphicFramePr>
+            <a:graphic xmlns:a="http://schemas.openxmlformats.org/drawingml/2006/main">
+              <a:graphicData uri="http://schemas.openxmlformats.org/drawingml/2006/picture">
+                <pic:pic xmlns:pic="http://schemas.openxmlformats.org/drawingml/2006/picture">
+                  <pic:nvPicPr>
+                    <pic:cNvPr id="0" name="Picture 1"/>
+                    <pic:cNvPicPr>
+                      <a:picLocks noChangeAspect="1" noChangeArrowheads="1"/>
+                    </pic:cNvPicPr>
+                  </pic:nvPicPr>
+                  <pic:blipFill>
+                    <a:blip r:embed="rId11" cstate="print"/>
+                    <a:srcRect/>
+                    <a:stretch>
+                      <a:fillRect/>
+                    </a:stretch>
+                  </pic:blipFill>
+                  <pic:spPr bwMode="auto">
+                    <a:xfrm>
+                      <a:off x="0" y="0"/>
+                      <a:ext cx="4582795" cy="2764155"/>
+                    </a:xfrm>
+                    <a:prstGeom prst="rect">
+                      <a:avLst/>
+                    </a:prstGeom>
+                    <a:noFill/>
+                    <a:ln w="9525">
+                      <a:noFill/>
+                      <a:miter lim="800000"/>
+                      <a:headEnd/>
+                      <a:tailEnd/>
+                    </a:ln>
+                  </pic:spPr>
+                </pic:pic>
+              </a:graphicData>
+            </a:graphic>
+          </wp:inline>
+        </w:drawing>
+      </w:r>
+    </w:p>
+    <w:p>
+      <w:pPr>
+        <w:pStyle w:val="a3"/>
+        <w:rPr>
+          <w:rFonts w:ascii="Segoe UI" w:hAnsi="Segoe UI" w:cs="Segoe UI"/>
+          <w:color w:val="1E1E1E"/>
+          <w:sz w:val="23"/>
+          <w:szCs w:val="23"/>
+          <w:shd w:val="clear" w:color="auto" w:fill="FFFFFF"/>
+          <w:lang w:eastAsia="zh-CN"/>
+        </w:rPr>
+      </w:pPr>
+      <w:r>
+        <w:rPr>
+          <w:rFonts w:ascii="Segoe UI" w:hAnsi="Segoe UI" w:cs="Segoe UI"/>
+          <w:color w:val="1E1E1E"/>
+          <w:sz w:val="23"/>
+          <w:szCs w:val="23"/>
+          <w:shd w:val="clear" w:color="auto" w:fill="FFFFFF"/>
+          <w:lang w:eastAsia="zh-CN"/>
+        </w:rPr>
+        <w:t>当容器共享其他容器的网络命名空间，则在这两个容器之间不存在网络隔离，而她们又与宿主机以及除此之外其他的容器存在网络隔离</w:t>
+      </w:r>
+      <w:r>
+        <w:rPr>
+          <w:rFonts w:ascii="Segoe UI" w:hAnsi="Segoe UI" w:cs="Segoe UI" w:hint="eastAsia"/>
+          <w:color w:val="1E1E1E"/>
+          <w:sz w:val="23"/>
+          <w:szCs w:val="23"/>
+          <w:shd w:val="clear" w:color="auto" w:fill="FFFFFF"/>
+          <w:lang w:eastAsia="zh-CN"/>
+        </w:rPr>
+        <w:t>。</w:t>
+      </w:r>
+    </w:p>
+    <w:p>
+      <w:pPr>
+        <w:pStyle w:val="a3"/>
+        <w:rPr>
+          <w:rFonts w:ascii="Segoe UI" w:hAnsi="Segoe UI" w:cs="Segoe UI"/>
+          <w:color w:val="1E1E1E"/>
+          <w:sz w:val="23"/>
+          <w:szCs w:val="23"/>
+          <w:shd w:val="clear" w:color="auto" w:fill="FFFFFF"/>
+          <w:lang w:eastAsia="zh-CN"/>
+        </w:rPr>
+      </w:pPr>
+    </w:p>
+    <w:p>
+      <w:pPr>
+        <w:spacing w:after="0"/>
+        <w:rPr>
+          <w:rFonts w:ascii="宋体" w:eastAsia="宋体" w:hAnsi="宋体" w:cs="宋体"/>
+          <w:color w:val="000000"/>
+          <w:lang w:eastAsia="zh-CN"/>
+        </w:rPr>
+      </w:pPr>
+      <w:r>
+        <w:rPr>
+          <w:rFonts w:ascii="宋体" w:eastAsia="宋体" w:hAnsi="宋体" w:cs="宋体"/>
+          <w:color w:val="000000"/>
+          <w:lang w:eastAsia="zh-CN"/>
+        </w:rPr>
+        <w:t>在这种模式下的容器可以通过localhost</w:t>
+      </w:r>
+      <w:r>
+        <w:rPr>
+          <w:rFonts w:ascii="宋体" w:eastAsia="宋体" w:hAnsi="宋体" w:cs="宋体" w:hint="eastAsia"/>
+          <w:color w:val="000000"/>
+          <w:lang w:eastAsia="zh-CN"/>
+        </w:rPr>
+        <w:t>（loopback）</w:t>
+      </w:r>
+      <w:r>
+        <w:rPr>
+          <w:rFonts w:ascii="宋体" w:eastAsia="宋体" w:hAnsi="宋体" w:cs="宋体"/>
+          <w:color w:val="000000"/>
+          <w:lang w:eastAsia="zh-CN"/>
+        </w:rPr>
+        <w:t>来同一网络命名空间下的其他容器，传输效率较高。而且这种模式还节约了一定数量的网络资源，但它并没有改变容器与外界通信的方式。</w:t>
+      </w:r>
+    </w:p>
+    <w:p>
+      <w:pPr>
+        <w:spacing w:after="0"/>
+        <w:rPr>
+          <w:rFonts w:ascii="Consolas" w:eastAsia="宋体" w:hAnsi="Consolas" w:cs="Consolas"/>
+          <w:color w:val="000000"/>
+          <w:sz w:val="20"/>
+          <w:szCs w:val="20"/>
+          <w:lang w:eastAsia="zh-CN"/>
+        </w:rPr>
+      </w:pPr>
+    </w:p>
+    <w:p>
+      <w:pPr>
+        <w:spacing w:after="0"/>
+        <w:rPr>
+          <w:rFonts w:ascii="Consolas" w:eastAsia="宋体" w:hAnsi="Consolas" w:cs="Consolas"/>
+          <w:color w:val="000000"/>
+          <w:sz w:val="20"/>
+          <w:szCs w:val="20"/>
+          <w:lang w:eastAsia="zh-CN"/>
+        </w:rPr>
+      </w:pPr>
+      <w:r>
+        <w:rPr>
+          <w:rFonts w:ascii="宋体" w:eastAsia="宋体" w:hAnsi="宋体" w:cs="宋体"/>
+          <w:color w:val="000000"/>
+          <w:lang w:eastAsia="zh-CN"/>
+        </w:rPr>
+        <w:t>在一些特殊的场景中非常有用，</w:t>
+      </w:r>
+      <w:r>
+        <w:rPr>
+          <w:rFonts w:ascii="宋体" w:eastAsia="宋体" w:hAnsi="宋体" w:cs="宋体" w:hint="eastAsia"/>
+          <w:color w:val="000000"/>
+          <w:lang w:eastAsia="zh-CN"/>
+        </w:rPr>
+        <w:t>比如</w:t>
+      </w:r>
+      <w:r>
+        <w:rPr>
+          <w:rFonts w:ascii="宋体" w:eastAsia="宋体" w:hAnsi="宋体" w:cs="宋体" w:hint="eastAsia"/>
+          <w:color w:val="000000"/>
+          <w:lang w:eastAsia="zh-CN"/>
+        </w:rPr>
+        <w:t>不同容器中的程序希望通过 loopback 高效快速地通信；</w:t>
+      </w:r>
+      <w:r>
+        <w:rPr>
+          <w:rFonts w:ascii="宋体" w:eastAsia="宋体" w:hAnsi="宋体" w:cs="宋体" w:hint="eastAsia"/>
+          <w:color w:val="000000"/>
+          <w:lang w:eastAsia="zh-CN"/>
+        </w:rPr>
+        <w:t>或者</w:t>
+      </w:r>
+      <w:r>
+        <w:rPr>
+          <w:rFonts w:ascii="宋体" w:eastAsia="宋体" w:hAnsi="宋体" w:cs="宋体" w:hint="eastAsia"/>
+          <w:color w:val="000000"/>
+          <w:lang w:eastAsia="zh-CN"/>
+        </w:rPr>
+        <w:t>希望监控其他容器的网络流量，比如运行在独立容器中的网络监控程序</w:t>
+      </w:r>
+      <w:r>
+        <w:rPr>
+          <w:rFonts w:ascii="宋体" w:eastAsia="宋体" w:hAnsi="宋体" w:cs="宋体"/>
+          <w:color w:val="000000"/>
+          <w:lang w:eastAsia="zh-CN"/>
+        </w:rPr>
+        <w:t>。</w:t>
+      </w:r>
+    </w:p>
+    <w:p>
+      <w:pPr>
+        <w:pStyle w:val="a3"/>
+        <w:rPr>
+          <w:lang w:eastAsia="zh-CN"/>
+        </w:rPr>
+      </w:pPr>
     </w:p>
     <w:p>
       <w:pPr>
@@ -2628,7 +2838,7 @@
                     </pic:cNvPicPr>
                   </pic:nvPicPr>
                   <pic:blipFill>
-                    <a:blip r:embed="rId11" cstate="print"/>
+                    <a:blip r:embed="rId12" cstate="print"/>
                     <a:srcRect/>
                     <a:stretch>
                       <a:fillRect/>
@@ -2674,13 +2884,7 @@
         <w:rPr>
           <w:lang w:eastAsia="zh-CN"/>
         </w:rPr>
-        <w:t>：对应一个容器中的网络环境，包括相应的</w:t>
-      </w:r>
-      <w:r>
-        <w:rPr>
-          <w:lang w:eastAsia="zh-CN"/>
-        </w:rPr>
-        <w:t>网卡配置、路由表、</w:t>
+        <w:t>：对应一个容器中的网络环境，包括相应的网卡配置、路由表、</w:t>
       </w:r>
       <w:r>
         <w:rPr>
@@ -2819,10 +3023,7 @@
         <w:t>cgroups</w:t>
       </w:r>
       <w:r>
-        <w:t>功能，可以限制容器在运行时使用到的资源，</w:t>
-      </w:r>
-      <w:r>
-        <w:t>比如内存、</w:t>
+        <w:t>功能，可以限制容器在运行时使用到的资源，比如内存、</w:t>
       </w:r>
       <w:r>
         <w:t>CPU</w:t>
@@ -3217,13 +3418,7 @@
         <w:rPr>
           <w:lang w:eastAsia="zh-CN"/>
         </w:rPr>
-        <w:t xml:space="preserve">bytes </w:t>
-      </w:r>
-      <w:r>
-        <w:rPr>
-          <w:lang w:eastAsia="zh-CN"/>
-        </w:rPr>
-        <w:t>per second</w:t>
+        <w:t>bytes per second</w:t>
       </w:r>
       <w:r>
         <w:rPr>
@@ -3373,10 +3568,7 @@
         <w:t>IO</w:t>
       </w:r>
       <w:r>
-        <w:t>加</w:t>
-      </w:r>
-      <w:r>
-        <w:t>权控制。其格式为</w:t>
+        <w:t>加权控制。其格式为</w:t>
       </w:r>
       <w:r>
         <w:t>DEVICE_NAME:WEIGHT</w:t>
@@ -3597,7 +3789,7 @@
                     </pic:cNvPicPr>
                   </pic:nvPicPr>
                   <pic:blipFill>
-                    <a:blip r:embed="rId12" cstate="print"/>
+                    <a:blip r:embed="rId13" cstate="print"/>
                     <a:srcRect/>
                     <a:stretch>
                       <a:fillRect/>
@@ -3648,7 +3840,7 @@
                     </pic:cNvPicPr>
                   </pic:nvPicPr>
                   <pic:blipFill>
-                    <a:blip r:embed="rId13" cstate="print"/>
+                    <a:blip r:embed="rId14" cstate="print"/>
                     <a:srcRect/>
                     <a:stretch>
                       <a:fillRect/>
@@ -3681,15 +3873,53 @@
       <w:pPr>
         <w:pStyle w:val="a3"/>
         <w:rPr>
+          <w:lang w:eastAsia="zh-CN"/>
+        </w:rPr>
+      </w:pPr>
+      <w:r>
+        <w:rPr>
+          <w:lang w:eastAsia="zh-CN"/>
+        </w:rPr>
+        <w:t>通过</w:t>
+      </w:r>
+      <w:r>
+        <w:rPr>
+          <w:lang w:eastAsia="zh-CN"/>
+        </w:rPr>
+        <w:t>docker</w:t>
+      </w:r>
+      <w:r>
+        <w:rPr>
+          <w:lang w:eastAsia="zh-CN"/>
+        </w:rPr>
+        <w:t>和虚拟机实现原理的比较，我们大致可以得出一些结论：</w:t>
+      </w:r>
+      <w:r>
+        <w:rPr>
+          <w:lang w:eastAsia="zh-CN"/>
+        </w:rPr>
+        <w:t xml:space="preserve"> </w:t>
+      </w:r>
+    </w:p>
+    <w:p>
+      <w:pPr>
+        <w:pStyle w:val="a3"/>
+        <w:rPr>
+          <w:lang w:eastAsia="zh-CN"/>
+        </w:rPr>
+      </w:pPr>
+      <w:r>
+        <w:rPr>
+          <w:lang w:eastAsia="zh-CN"/>
+        </w:rPr>
+        <w:t xml:space="preserve">1. </w:t>
+      </w:r>
+      <w:r>
+        <w:rPr>
           <w:rFonts w:hint="eastAsia"/>
           <w:lang w:eastAsia="zh-CN"/>
         </w:rPr>
-      </w:pPr>
-      <w:r>
-        <w:rPr>
-          <w:lang w:eastAsia="zh-CN"/>
-        </w:rPr>
-        <w:t>通过</w:t>
+        <w:t xml:space="preserve"> </w:t>
       </w:r>
       <w:r>
         <w:rPr>
@@ -3701,31 +3931,142 @@
         <w:rPr>
           <w:lang w:eastAsia="zh-CN"/>
         </w:rPr>
-        <w:t>和虚拟机实现原理的比较，我们大致可以得出一些结论：</w:t>
-      </w:r>
-      <w:r>
-        <w:rPr>
-          <w:lang w:eastAsia="zh-CN"/>
-        </w:rPr>
-        <w:t xml:space="preserve"> </w:t>
+        <w:t>有着比虚拟机更少的抽象层。由于</w:t>
+      </w:r>
+      <w:r>
+        <w:rPr>
+          <w:lang w:eastAsia="zh-CN"/>
+        </w:rPr>
+        <w:t>docker</w:t>
+      </w:r>
+      <w:r>
+        <w:rPr>
+          <w:lang w:eastAsia="zh-CN"/>
+        </w:rPr>
+        <w:t>不需要</w:t>
+      </w:r>
+      <w:r>
+        <w:rPr>
+          <w:lang w:eastAsia="zh-CN"/>
+        </w:rPr>
+        <w:t>Hypervisor</w:t>
+      </w:r>
+      <w:r>
+        <w:rPr>
+          <w:lang w:eastAsia="zh-CN"/>
+        </w:rPr>
+        <w:t>实现硬件资源虚拟化，运行在</w:t>
+      </w:r>
+      <w:r>
+        <w:rPr>
+          <w:lang w:eastAsia="zh-CN"/>
+        </w:rPr>
+        <w:t>docker</w:t>
+      </w:r>
+      <w:r>
+        <w:rPr>
+          <w:lang w:eastAsia="zh-CN"/>
+        </w:rPr>
+        <w:t>容器上的程序直接使用的都是实际物理机的硬件资源。因此在</w:t>
+      </w:r>
+      <w:r>
+        <w:rPr>
+          <w:lang w:eastAsia="zh-CN"/>
+        </w:rPr>
+        <w:t>CPU</w:t>
+      </w:r>
+      <w:r>
+        <w:rPr>
+          <w:lang w:eastAsia="zh-CN"/>
+        </w:rPr>
+        <w:t>、内存利用率上</w:t>
+      </w:r>
+      <w:r>
+        <w:rPr>
+          <w:lang w:eastAsia="zh-CN"/>
+        </w:rPr>
+        <w:t>docker</w:t>
+      </w:r>
+      <w:r>
+        <w:rPr>
+          <w:lang w:eastAsia="zh-CN"/>
+        </w:rPr>
+        <w:t>将会在效率上有优势，具体的效率对比在下几个小节里给出。在</w:t>
+      </w:r>
+      <w:r>
+        <w:rPr>
+          <w:lang w:eastAsia="zh-CN"/>
+        </w:rPr>
+        <w:t>IO</w:t>
+      </w:r>
+      <w:r>
+        <w:rPr>
+          <w:lang w:eastAsia="zh-CN"/>
+        </w:rPr>
+        <w:t>设备虚拟化上，</w:t>
+      </w:r>
+      <w:r>
+        <w:rPr>
+          <w:lang w:eastAsia="zh-CN"/>
+        </w:rPr>
+        <w:t>docker</w:t>
+      </w:r>
+      <w:r>
+        <w:rPr>
+          <w:lang w:eastAsia="zh-CN"/>
+        </w:rPr>
+        <w:t>的镜像管理有多种方案，比如利用</w:t>
+      </w:r>
+      <w:r>
+        <w:rPr>
+          <w:lang w:eastAsia="zh-CN"/>
+        </w:rPr>
+        <w:t>Aufs</w:t>
+      </w:r>
+      <w:r>
+        <w:rPr>
+          <w:lang w:eastAsia="zh-CN"/>
+        </w:rPr>
+        <w:t>文件系统或者</w:t>
+      </w:r>
+      <w:r>
+        <w:rPr>
+          <w:lang w:eastAsia="zh-CN"/>
+        </w:rPr>
+        <w:t>Device Mapper</w:t>
+      </w:r>
+      <w:r>
+        <w:rPr>
+          <w:lang w:eastAsia="zh-CN"/>
+        </w:rPr>
+        <w:t>实现</w:t>
+      </w:r>
+      <w:r>
+        <w:rPr>
+          <w:lang w:eastAsia="zh-CN"/>
+        </w:rPr>
+        <w:t>docker</w:t>
+      </w:r>
+      <w:r>
+        <w:rPr>
+          <w:lang w:eastAsia="zh-CN"/>
+        </w:rPr>
+        <w:t>的文件管理，各种实现方案的效率略有不同。</w:t>
       </w:r>
     </w:p>
     <w:p>
       <w:pPr>
         <w:pStyle w:val="a3"/>
-      </w:pPr>
-      <w:r>
-        <w:rPr>
-          <w:lang w:eastAsia="zh-CN"/>
-        </w:rPr>
-        <w:t xml:space="preserve">1. </w:t>
-      </w:r>
+        <w:rPr>
+          <w:lang w:eastAsia="zh-CN"/>
+        </w:rPr>
+      </w:pPr>
       <w:r>
         <w:rPr>
           <w:rFonts w:hint="eastAsia"/>
           <w:lang w:eastAsia="zh-CN"/>
         </w:rPr>
-        <w:t xml:space="preserve"> </w:t>
+        <w:t xml:space="preserve">2. </w:t>
       </w:r>
       <w:r>
         <w:rPr>
@@ -3737,7 +4078,19 @@
         <w:rPr>
           <w:lang w:eastAsia="zh-CN"/>
         </w:rPr>
-        <w:t>有着比虚拟机更少的抽象层。由于</w:t>
+        <w:t>利用的是宿主机的内核，而不需要</w:t>
+      </w:r>
+      <w:r>
+        <w:rPr>
+          <w:lang w:eastAsia="zh-CN"/>
+        </w:rPr>
+        <w:t>Guest OS</w:t>
+      </w:r>
+      <w:r>
+        <w:rPr>
+          <w:lang w:eastAsia="zh-CN"/>
+        </w:rPr>
+        <w:t>。因此，当新建一个容器时，</w:t>
       </w:r>
       <w:r>
         <w:rPr>
@@ -3749,19 +4102,19 @@
         <w:rPr>
           <w:lang w:eastAsia="zh-CN"/>
         </w:rPr>
-        <w:t>不需要</w:t>
-      </w:r>
-      <w:r>
-        <w:rPr>
-          <w:lang w:eastAsia="zh-CN"/>
-        </w:rPr>
-        <w:t>Hypervisor</w:t>
-      </w:r>
-      <w:r>
-        <w:rPr>
-          <w:lang w:eastAsia="zh-CN"/>
-        </w:rPr>
-        <w:t>实现硬件资源虚拟化，运行在</w:t>
+        <w:t>不需要和虚拟机一样重新加载一个操作系统内核。我们知道，引导、加载操作系统内核是一个比较费时费资源的过程，当新建一个虚拟机时，虚拟机软件需要加载</w:t>
+      </w:r>
+      <w:r>
+        <w:rPr>
+          <w:lang w:eastAsia="zh-CN"/>
+        </w:rPr>
+        <w:t>Guest OS</w:t>
+      </w:r>
+      <w:r>
+        <w:rPr>
+          <w:lang w:eastAsia="zh-CN"/>
+        </w:rPr>
+        <w:t>，这个新建过程是分钟级别的。而</w:t>
       </w:r>
       <w:r>
         <w:rPr>
@@ -3773,19 +4126,7 @@
         <w:rPr>
           <w:lang w:eastAsia="zh-CN"/>
         </w:rPr>
-        <w:t>容器上的程序直接使用的都是实际物理机的硬件资源。因此在</w:t>
-      </w:r>
-      <w:r>
-        <w:rPr>
-          <w:lang w:eastAsia="zh-CN"/>
-        </w:rPr>
-        <w:t>CPU</w:t>
-      </w:r>
-      <w:r>
-        <w:rPr>
-          <w:lang w:eastAsia="zh-CN"/>
-        </w:rPr>
-        <w:t>、内存利用率上</w:t>
+        <w:t>由于直接利用宿主机的操作系统，则省略了这个过程，因此新建一个</w:t>
       </w:r>
       <w:r>
         <w:rPr>
@@ -3797,145 +4138,19 @@
         <w:rPr>
           <w:lang w:eastAsia="zh-CN"/>
         </w:rPr>
-        <w:t>将会在效率上有优势，具体的效率对比在下几个小节里给出。</w:t>
-      </w:r>
-      <w:r>
-        <w:t>在</w:t>
-      </w:r>
-      <w:r>
-        <w:t>IO</w:t>
-      </w:r>
-      <w:r>
-        <w:t>设备虚拟化上，</w:t>
-      </w:r>
-      <w:r>
+        <w:t>容器只需要几秒钟。另外，现代操作系统是复杂的系统，在一台物理机上新增加一个操作系统的资源开销是比较大的，因此，</w:t>
+      </w:r>
+      <w:r>
+        <w:rPr>
+          <w:lang w:eastAsia="zh-CN"/>
+        </w:rPr>
         <w:t>docker</w:t>
       </w:r>
       <w:r>
-        <w:t>的镜像管理有多种方案，比如利用</w:t>
-      </w:r>
-      <w:r>
-        <w:t>Aufs</w:t>
-      </w:r>
-      <w:r>
-        <w:t>文件系统或者</w:t>
-      </w:r>
-      <w:r>
-        <w:t>Device Mapper</w:t>
-      </w:r>
-      <w:r>
-        <w:t>实现</w:t>
-      </w:r>
-      <w:r>
-        <w:t>docker</w:t>
-      </w:r>
-      <w:r>
-        <w:t>的文件管理，各种实现方案的效率略有不同。</w:t>
-      </w:r>
-    </w:p>
-    <w:p>
-      <w:pPr>
-        <w:pStyle w:val="a3"/>
-        <w:rPr>
-          <w:lang w:eastAsia="zh-CN"/>
-        </w:rPr>
-      </w:pPr>
-      <w:r>
-        <w:rPr>
-          <w:rFonts w:hint="eastAsia"/>
-          <w:lang w:eastAsia="zh-CN"/>
-        </w:rPr>
-        <w:t xml:space="preserve">2. </w:t>
-      </w:r>
-      <w:r>
-        <w:rPr>
-          <w:lang w:eastAsia="zh-CN"/>
-        </w:rPr>
-        <w:t>docker</w:t>
-      </w:r>
-      <w:r>
-        <w:rPr>
-          <w:lang w:eastAsia="zh-CN"/>
-        </w:rPr>
-        <w:t>利用的是宿主机的内核，而不需要</w:t>
-      </w:r>
-      <w:r>
-        <w:rPr>
-          <w:lang w:eastAsia="zh-CN"/>
-        </w:rPr>
-        <w:t>Guest OS</w:t>
-      </w:r>
-      <w:r>
-        <w:rPr>
-          <w:lang w:eastAsia="zh-CN"/>
-        </w:rPr>
-        <w:t>。因此，当新建一个容器时，</w:t>
-      </w:r>
-      <w:r>
-        <w:rPr>
-          <w:lang w:eastAsia="zh-CN"/>
-        </w:rPr>
-        <w:t>docker</w:t>
-      </w:r>
-      <w:r>
-        <w:rPr>
-          <w:lang w:eastAsia="zh-CN"/>
-        </w:rPr>
-        <w:t>不需要和虚拟机一样重新加载一个操作系统内核。我们知道，引导、加载操作系统内核是一个比较费时费资源的过程，当新建一个虚拟机时，虚拟机软件需要加载</w:t>
-      </w:r>
-      <w:r>
-        <w:rPr>
-          <w:lang w:eastAsia="zh-CN"/>
-        </w:rPr>
-        <w:t>Guest OS</w:t>
-      </w:r>
-      <w:r>
-        <w:rPr>
-          <w:lang w:eastAsia="zh-CN"/>
-        </w:rPr>
-        <w:t>，这个新建过程是分钟级别的。而</w:t>
-      </w:r>
-      <w:r>
-        <w:rPr>
-          <w:lang w:eastAsia="zh-CN"/>
-        </w:rPr>
-        <w:t>docker</w:t>
-      </w:r>
-      <w:r>
-        <w:rPr>
-          <w:lang w:eastAsia="zh-CN"/>
-        </w:rPr>
-        <w:t>由于直接利用宿主机的操作系统，则省略了这个过程，因此新建一个</w:t>
-      </w:r>
-      <w:r>
-        <w:rPr>
-          <w:lang w:eastAsia="zh-CN"/>
-        </w:rPr>
-        <w:t>docker</w:t>
-      </w:r>
-      <w:r>
-        <w:rPr>
-          <w:lang w:eastAsia="zh-CN"/>
-        </w:rPr>
-        <w:t>容器只需要几秒钟。另外，现代操作系统是复杂的系统，在一台物理机上新增加一个操作系统的资源开销是比较大的，因此，</w:t>
-      </w:r>
-      <w:r>
-        <w:rPr>
-          <w:lang w:eastAsia="zh-CN"/>
-        </w:rPr>
-        <w:t>docker</w:t>
-      </w:r>
-      <w:r>
-        <w:rPr>
-          <w:lang w:eastAsia="zh-CN"/>
-        </w:rPr>
-        <w:t>对比虚拟机在资源消耗上也占有比较大</w:t>
-      </w:r>
-      <w:r>
-        <w:rPr>
-          <w:lang w:eastAsia="zh-CN"/>
-        </w:rPr>
-        <w:t>的优势。事实上，在一台物理机上我们可以很容易建立成百上千的容器，而只能建立几个虚拟机。</w:t>
+        <w:rPr>
+          <w:lang w:eastAsia="zh-CN"/>
+        </w:rPr>
+        <w:t>对比虚拟机在资源消耗上也占有比较大的优势。事实上，在一台物理机上我们可以很容易建立成百上千的容器，而只能建立几个虚拟机。</w:t>
       </w:r>
     </w:p>
     <w:p>
@@ -4006,7 +4221,7 @@
                     </pic:cNvPicPr>
                   </pic:nvPicPr>
                   <pic:blipFill>
-                    <a:blip r:embed="rId14" cstate="print"/>
+                    <a:blip r:embed="rId15" cstate="print"/>
                     <a:srcRect/>
                     <a:stretch>
                       <a:fillRect/>
@@ -4077,7 +4292,6 @@
       <w:pPr>
         <w:pStyle w:val="a3"/>
         <w:rPr>
-          <w:rFonts w:hint="eastAsia"/>
           <w:lang w:eastAsia="zh-CN"/>
         </w:rPr>
       </w:pPr>
@@ -4250,7 +4464,7 @@
                     </pic:cNvPicPr>
                   </pic:nvPicPr>
                   <pic:blipFill>
-                    <a:blip r:embed="rId15" cstate="print"/>
+                    <a:blip r:embed="rId16" cstate="print"/>
                     <a:srcRect/>
                     <a:stretch>
                       <a:fillRect/>
@@ -4283,7 +4497,6 @@
       <w:pPr>
         <w:pStyle w:val="a3"/>
         <w:rPr>
-          <w:rFonts w:hint="eastAsia"/>
           <w:lang w:eastAsia="zh-CN"/>
         </w:rPr>
       </w:pPr>
@@ -4361,13 +4574,7 @@
         <w:rPr>
           <w:lang w:eastAsia="zh-CN"/>
         </w:rPr>
-        <w:t>的命中率和虚拟地址与物理地址转换</w:t>
-      </w:r>
-      <w:r>
-        <w:rPr>
-          <w:lang w:eastAsia="zh-CN"/>
-        </w:rPr>
-        <w:t>的效率等因素有关。</w:t>
+        <w:t>的命中率和虚拟地址与物理地址转换的效率等因素有关。</w:t>
       </w:r>
     </w:p>
     <w:p>
@@ -4508,13 +4715,7 @@
         <w:rPr>
           <w:lang w:eastAsia="zh-CN"/>
         </w:rPr>
-        <w:t>资源隔离方面不</w:t>
-      </w:r>
-      <w:r>
-        <w:rPr>
-          <w:lang w:eastAsia="zh-CN"/>
-        </w:rPr>
-        <w:t>如虚拟机，</w:t>
+        <w:t>资源隔离方面不如虚拟机，</w:t>
       </w:r>
       <w:r>
         <w:rPr>
@@ -4710,13 +4911,7 @@
         <w:rPr>
           <w:lang w:eastAsia="zh-CN"/>
         </w:rPr>
-        <w:t>目前还在版本的快速更新中，细节功</w:t>
-      </w:r>
-      <w:r>
-        <w:rPr>
-          <w:lang w:eastAsia="zh-CN"/>
-        </w:rPr>
-        <w:t>能调整比较大。一些核心模块依赖于高版本内核，存在版本兼容问题</w:t>
+        <w:t>目前还在版本的快速更新中，细节功能调整比较大。一些核心模块依赖于高版本内核，存在版本兼容问题</w:t>
       </w:r>
     </w:p>
     <w:p>
@@ -4863,13 +5058,7 @@
         <w:rPr>
           <w:lang w:eastAsia="zh-CN"/>
         </w:rPr>
-        <w:t>在降低额外开销的情况下提供</w:t>
-      </w:r>
-      <w:r>
-        <w:rPr>
-          <w:lang w:eastAsia="zh-CN"/>
-        </w:rPr>
-        <w:t>了同样的功能。它能让你将运行环境和配置放在代码中然后部署，同一个</w:t>
+        <w:t>在降低额外开销的情况下提供了同样的功能。它能让你将运行环境和配置放在代码中然后部署，同一个</w:t>
       </w:r>
       <w:r>
         <w:rPr>
@@ -4977,13 +5166,7 @@
         <w:rPr>
           <w:lang w:eastAsia="zh-CN"/>
         </w:rPr>
-        <w:t>不同的开发环境中，我们都想把两件事做好。一是我们想让开</w:t>
-      </w:r>
-      <w:r>
-        <w:rPr>
-          <w:lang w:eastAsia="zh-CN"/>
-        </w:rPr>
-        <w:t>发环境尽量贴近生产环境，二是我们想快速搭建开发环境。理想状态中，要达到第一个目标，我们需要将每一个服务都跑在独立的虚拟机中以便监控生产环境中服务的运行状态。然而，我们却不想每次都需要网络连接，每次重新编译的时候远程连接上去特别麻烦。这就是</w:t>
+        <w:t>不同的开发环境中，我们都想把两件事做好。一是我们想让开发环境尽量贴近生产环境，二是我们想快速搭建开发环境。理想状态中，要达到第一个目标，我们需要将每一个服务都跑在独立的虚拟机中以便监控生产环境中服务的运行状态。然而，我们却不想每次都需要网络连接，每次重新编译的时候远程连接上去特别麻烦。这就是</w:t>
       </w:r>
       <w:r>
         <w:rPr>
@@ -5040,10 +5223,7 @@
         <w:t>debian.</w:t>
       </w:r>
       <w:r>
-        <w:t>有些优秀的工具只存在</w:t>
-      </w:r>
-      <w:r>
-        <w:t>于</w:t>
+        <w:t>有些优秀的工具只存在于</w:t>
       </w:r>
       <w:r>
         <w:t>gentoo</w:t>
@@ -5381,13 +5561,7 @@
         <w:rPr>
           <w:lang w:eastAsia="zh-CN"/>
         </w:rPr>
-        <w:t>（译者注：物联网）的应用开发一个快速、易用的多租户环境。这种多租户的基本代码非常复杂，很难处理，重新规划这样一个应用不但消耗</w:t>
-      </w:r>
-      <w:r>
-        <w:rPr>
-          <w:lang w:eastAsia="zh-CN"/>
-        </w:rPr>
-        <w:t>时间，也浪费金钱。使用</w:t>
+        <w:t>（译者注：物联网）的应用开发一个快速、易用的多租户环境。这种多租户的基本代码非常复杂，很难处理，重新规划这样一个应用不但消耗时间，也浪费金钱。使用</w:t>
       </w:r>
       <w:r>
         <w:rPr>
@@ -5507,13 +5681,7 @@
         <w:rPr>
           <w:lang w:eastAsia="zh-CN"/>
         </w:rPr>
-        <w:t>都看重的特性。你可以在数据中心创建销毁资源而无需担心重新启动带来的开</w:t>
-      </w:r>
-      <w:r>
-        <w:rPr>
-          <w:lang w:eastAsia="zh-CN"/>
-        </w:rPr>
-        <w:t>销。通常数据中心的资源利用率只有</w:t>
+        <w:t>都看重的特性。你可以在数据中心创建销毁资源而无需担心重新启动带来的开销。通常数据中心的资源利用率只有</w:t>
       </w:r>
       <w:r>
         <w:rPr>
@@ -5678,13 +5846,7 @@
         <w:rPr>
           <w:lang w:eastAsia="zh-CN"/>
         </w:rPr>
-        <w:t>的价值被更大化，应</w:t>
-      </w:r>
-      <w:r>
-        <w:rPr>
-          <w:lang w:eastAsia="zh-CN"/>
-        </w:rPr>
-        <w:t>用的运行，服务的托管，外界的接受度也变高，国内也出现了一些</w:t>
+        <w:t>的价值被更大化，应用的运行，服务的托管，外界的接受度也变高，国内也出现了一些</w:t>
       </w:r>
       <w:r>
         <w:rPr>
@@ -5941,13 +6103,7 @@
         <w:rPr>
           <w:lang w:eastAsia="zh-CN"/>
         </w:rPr>
-        <w:t>，这样做的原因有很多，并且上海那边自己做了一套部署管理系统（貌似不好用，经常自己挂掉）。我们从人力和场景考虑，尽量复用相对成熟的、主流</w:t>
-      </w:r>
-      <w:r>
-        <w:rPr>
-          <w:lang w:eastAsia="zh-CN"/>
-        </w:rPr>
-        <w:t>的开源组件可能更实际一些。</w:t>
+        <w:t>，这样做的原因有很多，并且上海那边自己做了一套部署管理系统（貌似不好用，经常自己挂掉）。我们从人力和场景考虑，尽量复用相对成熟的、主流的开源组件可能更实际一些。</w:t>
       </w:r>
     </w:p>
     <w:p>
@@ -6590,6 +6746,7 @@
   </w:docDefaults>
   <w:latentStyles w:defLockedState="0" w:defUIPriority="0" w:defSemiHidden="0" w:defUnhideWhenUsed="0" w:defQFormat="0" w:count="267">
     <w:lsdException w:name="Body Text" w:qFormat="1"/>
+    <w:lsdException w:name="HTML Code" w:uiPriority="99"/>
   </w:latentStyles>
   <w:style w:type="paragraph" w:default="1" w:styleId="a">
     <w:name w:val="Normal"/>
@@ -7350,6 +7507,18 @@
       <w:szCs w:val="18"/>
     </w:rPr>
   </w:style>
+  <w:style w:type="character" w:styleId="HTML">
+    <w:name w:val="HTML Code"/>
+    <w:basedOn w:val="a0"/>
+    <w:uiPriority w:val="99"/>
+    <w:unhideWhenUsed/>
+    <w:rsid w:val="00371528"/>
+    <w:rPr>
+      <w:rFonts w:ascii="宋体" w:eastAsia="宋体" w:hAnsi="宋体" w:cs="宋体"/>
+      <w:sz w:val="24"/>
+      <w:szCs w:val="24"/>
+    </w:rPr>
+  </w:style>
 </w:styles>
 </file>
 
